--- a/asp2_style_reference.docx
+++ b/asp2_style_reference.docx
@@ -3,6 +3,9 @@
 <w:document xmlns:wpc="http://schemas.microsoft.com/office/word/2010/wordprocessingCanvas" xmlns:cx="http://schemas.microsoft.com/office/drawing/2014/chartex" xmlns:cx1="http://schemas.microsoft.com/office/drawing/2015/9/8/chartex" xmlns:cx2="http://schemas.microsoft.com/office/drawing/2015/10/21/chartex" xmlns:cx3="http://schemas.microsoft.com/office/drawing/2016/5/9/chartex" xmlns:cx4="http://schemas.microsoft.com/office/drawing/2016/5/10/chartex" xmlns:cx5="http://schemas.microsoft.com/office/drawing/2016/5/11/chartex" xmlns:cx6="http://schemas.microsoft.com/office/drawing/2016/5/12/chartex" xmlns:cx7="http://schemas.microsoft.com/office/drawing/2016/5/13/chartex" xmlns:cx8="http://schemas.microsoft.com/office/drawing/2016/5/14/chartex" xmlns:mc="http://schemas.openxmlformats.org/markup-compatibility/2006" xmlns:aink="http://schemas.microsoft.com/office/drawing/2016/ink" xmlns:am3d="http://schemas.microsoft.com/office/drawing/2017/model3d" xmlns:o="urn:schemas-microsoft-com:office:office" xmlns:r="http://schemas.openxmlformats.org/officeDocument/2006/relationships" xmlns:m="http://schemas.openxmlformats.org/officeDocument/2006/math" xmlns:v="urn:schemas-microsoft-com:vml" xmlns:wp14="http://schemas.microsoft.com/office/word/2010/wordprocessingDrawing" xmlns:wp="http://schemas.openxmlformats.org/drawingml/2006/wordprocessingDrawing" xmlns:w10="urn:schemas-microsoft-com:office:word" xmlns:w="http://schemas.openxmlformats.org/wordprocessingml/2006/main" xmlns:w14="http://schemas.microsoft.com/office/word/2010/wordml" xmlns:w15="http://schemas.microsoft.com/office/word/2012/wordml" xmlns:w16cid="http://schemas.microsoft.com/office/word/2016/wordml/cid" xmlns:w16se="http://schemas.microsoft.com/office/word/2015/wordml/symex" xmlns:wpg="http://schemas.microsoft.com/office/word/2010/wordprocessingGroup" xmlns:wpi="http://schemas.microsoft.com/office/word/2010/wordprocessingInk" xmlns:wne="http://schemas.microsoft.com/office/word/2006/wordml" xmlns:wps="http://schemas.microsoft.com/office/word/2010/wordprocessingShape" mc:Ignorable="w14 w15 w16se w16cid wp14">
   <w:body>
     <w:p>
+      <w:pPr>
+        <w:pStyle w:val="BodyText"/>
+      </w:pPr>
       <w:bookmarkStart w:id="0" w:name="_GoBack"/>
       <w:bookmarkEnd w:id="0"/>
     </w:p>
@@ -51,15 +54,22 @@
       <w:jc w:val="right"/>
       <w:rPr>
         <w:caps/>
-        <w:color w:val="444D26" w:themeColor="text2"/>
+        <w:color w:val="454551" w:themeColor="text2"/>
       </w:rPr>
     </w:pPr>
     <w:r>
       <w:rPr>
         <w:caps/>
-        <w:color w:val="444D26" w:themeColor="text2"/>
+        <w:color w:val="454551" w:themeColor="text2"/>
       </w:rPr>
-      <w:t>ANLT 500 – ASP1</w:t>
+      <w:t>ANLT 500 – ASP</w:t>
+    </w:r>
+    <w:r>
+      <w:rPr>
+        <w:caps/>
+        <w:color w:val="454551" w:themeColor="text2"/>
+      </w:rPr>
+      <w:t>2</w:t>
     </w:r>
   </w:p>
   <w:p>
@@ -67,22 +77,63 @@
       <w:spacing w:before="0" w:after="0" w:line="240" w:lineRule="auto"/>
       <w:jc w:val="right"/>
       <w:rPr>
-        <w:color w:val="444D26" w:themeColor="text2"/>
+        <w:rStyle w:val="Hyperlink"/>
+        <w:sz w:val="20"/>
+        <w:szCs w:val="20"/>
       </w:rPr>
     </w:pPr>
-    <w:hyperlink r:id="rId1" w:history="1">
-      <w:r>
-        <w:rPr>
-          <w:rStyle w:val="Hyperlink"/>
-          <w:sz w:val="20"/>
-          <w:szCs w:val="20"/>
-        </w:rPr>
-        <w:t>https://github.com/geoffrey-a-reed/asp1</w:t>
-      </w:r>
-    </w:hyperlink>
     <w:r>
       <w:rPr>
-        <w:color w:val="444D26" w:themeColor="text2"/>
+        <w:rStyle w:val="Hyperlink"/>
+        <w:sz w:val="20"/>
+        <w:szCs w:val="20"/>
+      </w:rPr>
+      <w:fldChar w:fldCharType="begin"/>
+    </w:r>
+    <w:r>
+      <w:rPr>
+        <w:rStyle w:val="Hyperlink"/>
+        <w:sz w:val="20"/>
+        <w:szCs w:val="20"/>
+      </w:rPr>
+      <w:instrText xml:space="preserve"> HYPERLINK "https://github.com/geoffrey-a-reed/asp2" </w:instrText>
+    </w:r>
+    <w:r>
+      <w:rPr>
+        <w:rStyle w:val="Hyperlink"/>
+        <w:sz w:val="20"/>
+        <w:szCs w:val="20"/>
+      </w:rPr>
+    </w:r>
+    <w:r>
+      <w:rPr>
+        <w:rStyle w:val="Hyperlink"/>
+        <w:sz w:val="20"/>
+        <w:szCs w:val="20"/>
+      </w:rPr>
+      <w:fldChar w:fldCharType="separate"/>
+    </w:r>
+    <w:r>
+      <w:rPr>
+        <w:rStyle w:val="Hyperlink"/>
+        <w:sz w:val="20"/>
+        <w:szCs w:val="20"/>
+      </w:rPr>
+      <w:t>https://github.com/geoffrey-a-reed/asp</w:t>
+    </w:r>
+    <w:r>
+      <w:rPr>
+        <w:rStyle w:val="Hyperlink"/>
+        <w:sz w:val="20"/>
+        <w:szCs w:val="20"/>
+      </w:rPr>
+      <w:t>2</w:t>
+    </w:r>
+    <w:r>
+      <w:rPr>
+        <w:rStyle w:val="Hyperlink"/>
+        <w:sz w:val="20"/>
+        <w:szCs w:val="20"/>
       </w:rPr>
       <w:t xml:space="preserve"> </w:t>
     </w:r>
@@ -92,9 +143,17 @@
       <w:spacing w:before="0" w:after="0" w:line="240" w:lineRule="auto"/>
       <w:rPr>
         <w:caps/>
-        <w:color w:val="444D26" w:themeColor="text2"/>
+        <w:color w:val="454551" w:themeColor="text2"/>
       </w:rPr>
     </w:pPr>
+    <w:r>
+      <w:rPr>
+        <w:rStyle w:val="Hyperlink"/>
+        <w:sz w:val="20"/>
+        <w:szCs w:val="20"/>
+      </w:rPr>
+      <w:fldChar w:fldCharType="end"/>
+    </w:r>
   </w:p>
 </w:ftr>
 </file>
@@ -125,27 +184,27 @@
       <w:spacing w:before="0" w:after="0" w:line="240" w:lineRule="auto"/>
       <w:rPr>
         <w:caps/>
-        <w:color w:val="444D26" w:themeColor="text2"/>
+        <w:color w:val="454551" w:themeColor="text2"/>
       </w:rPr>
     </w:pPr>
     <w:r>
       <w:rPr>
         <w:caps/>
-        <w:color w:val="444D26" w:themeColor="text2"/>
+        <w:color w:val="454551" w:themeColor="text2"/>
       </w:rPr>
       <w:ptab w:relativeTo="margin" w:alignment="center" w:leader="none"/>
     </w:r>
     <w:r>
       <w:rPr>
         <w:caps/>
-        <w:color w:val="444D26" w:themeColor="text2"/>
+        <w:color w:val="454551" w:themeColor="text2"/>
       </w:rPr>
       <w:ptab w:relativeTo="margin" w:alignment="right" w:leader="none"/>
     </w:r>
     <w:r>
       <w:rPr>
         <w:caps/>
-        <w:color w:val="444D26" w:themeColor="text2"/>
+        <w:color w:val="454551" w:themeColor="text2"/>
       </w:rPr>
       <w:t>2018-10-05</w:t>
     </w:r>
@@ -156,7 +215,7 @@
       <w:jc w:val="right"/>
       <w:rPr>
         <w:caps/>
-        <w:color w:val="444D26" w:themeColor="text2"/>
+        <w:color w:val="454551" w:themeColor="text2"/>
       </w:rPr>
     </w:pPr>
     <w:bookmarkStart w:id="1" w:name="_Hlk525467850"/>
@@ -166,7 +225,7 @@
     <w:r>
       <w:rPr>
         <w:caps/>
-        <w:color w:val="444D26" w:themeColor="text2"/>
+        <w:color w:val="454551" w:themeColor="text2"/>
       </w:rPr>
       <w:t>Geoffrey A. Reed</w:t>
     </w:r>
@@ -287,7 +346,7 @@
   <w:abstractNum w:abstractNumId="1" w15:restartNumberingAfterBreak="0">
     <w:nsid w:val="FFFFFF7C"/>
     <w:multiLevelType w:val="singleLevel"/>
-    <w:tmpl w:val="5E14BCF4"/>
+    <w:tmpl w:val="0FD262BA"/>
     <w:lvl w:ilvl="0">
       <w:start w:val="1"/>
       <w:numFmt w:val="decimal"/>
@@ -304,7 +363,7 @@
   <w:abstractNum w:abstractNumId="2" w15:restartNumberingAfterBreak="0">
     <w:nsid w:val="FFFFFF7D"/>
     <w:multiLevelType w:val="singleLevel"/>
-    <w:tmpl w:val="EA1252EA"/>
+    <w:tmpl w:val="E95036B4"/>
     <w:lvl w:ilvl="0">
       <w:start w:val="1"/>
       <w:numFmt w:val="decimal"/>
@@ -321,7 +380,7 @@
   <w:abstractNum w:abstractNumId="3" w15:restartNumberingAfterBreak="0">
     <w:nsid w:val="FFFFFF7E"/>
     <w:multiLevelType w:val="singleLevel"/>
-    <w:tmpl w:val="A3161D06"/>
+    <w:tmpl w:val="683077BC"/>
     <w:lvl w:ilvl="0">
       <w:start w:val="1"/>
       <w:numFmt w:val="decimal"/>
@@ -338,7 +397,7 @@
   <w:abstractNum w:abstractNumId="4" w15:restartNumberingAfterBreak="0">
     <w:nsid w:val="FFFFFF7F"/>
     <w:multiLevelType w:val="singleLevel"/>
-    <w:tmpl w:val="542EDD98"/>
+    <w:tmpl w:val="893C66FC"/>
     <w:lvl w:ilvl="0">
       <w:start w:val="1"/>
       <w:numFmt w:val="decimal"/>
@@ -355,7 +414,7 @@
   <w:abstractNum w:abstractNumId="5" w15:restartNumberingAfterBreak="0">
     <w:nsid w:val="FFFFFF80"/>
     <w:multiLevelType w:val="singleLevel"/>
-    <w:tmpl w:val="D9E02420"/>
+    <w:tmpl w:val="B0985434"/>
     <w:lvl w:ilvl="0">
       <w:start w:val="1"/>
       <w:numFmt w:val="bullet"/>
@@ -375,7 +434,7 @@
   <w:abstractNum w:abstractNumId="6" w15:restartNumberingAfterBreak="0">
     <w:nsid w:val="FFFFFF81"/>
     <w:multiLevelType w:val="singleLevel"/>
-    <w:tmpl w:val="39027278"/>
+    <w:tmpl w:val="88301DAC"/>
     <w:lvl w:ilvl="0">
       <w:start w:val="1"/>
       <w:numFmt w:val="bullet"/>
@@ -395,7 +454,7 @@
   <w:abstractNum w:abstractNumId="7" w15:restartNumberingAfterBreak="0">
     <w:nsid w:val="FFFFFF82"/>
     <w:multiLevelType w:val="singleLevel"/>
-    <w:tmpl w:val="82B4A7C8"/>
+    <w:tmpl w:val="CFCC45AE"/>
     <w:lvl w:ilvl="0">
       <w:start w:val="1"/>
       <w:numFmt w:val="bullet"/>
@@ -415,7 +474,7 @@
   <w:abstractNum w:abstractNumId="8" w15:restartNumberingAfterBreak="0">
     <w:nsid w:val="FFFFFF83"/>
     <w:multiLevelType w:val="singleLevel"/>
-    <w:tmpl w:val="9238DB1C"/>
+    <w:tmpl w:val="FEB641C6"/>
     <w:lvl w:ilvl="0">
       <w:start w:val="1"/>
       <w:numFmt w:val="bullet"/>
@@ -435,7 +494,7 @@
   <w:abstractNum w:abstractNumId="9" w15:restartNumberingAfterBreak="0">
     <w:nsid w:val="FFFFFF88"/>
     <w:multiLevelType w:val="singleLevel"/>
-    <w:tmpl w:val="31B20830"/>
+    <w:tmpl w:val="E09AFA30"/>
     <w:lvl w:ilvl="0">
       <w:start w:val="1"/>
       <w:numFmt w:val="decimal"/>
@@ -452,7 +511,7 @@
   <w:abstractNum w:abstractNumId="10" w15:restartNumberingAfterBreak="0">
     <w:nsid w:val="FFFFFF89"/>
     <w:multiLevelType w:val="singleLevel"/>
-    <w:tmpl w:val="564C33D0"/>
+    <w:tmpl w:val="9420FE80"/>
     <w:lvl w:ilvl="0">
       <w:start w:val="1"/>
       <w:numFmt w:val="bullet"/>
@@ -1259,12 +1318,12 @@
     <w:rsid w:val="003543ED"/>
     <w:pPr>
       <w:pBdr>
-        <w:top w:val="single" w:sz="24" w:space="0" w:color="A5B592" w:themeColor="accent1"/>
-        <w:left w:val="single" w:sz="24" w:space="0" w:color="A5B592" w:themeColor="accent1"/>
-        <w:bottom w:val="single" w:sz="24" w:space="0" w:color="A5B592" w:themeColor="accent1"/>
-        <w:right w:val="single" w:sz="24" w:space="0" w:color="A5B592" w:themeColor="accent1"/>
+        <w:top w:val="single" w:sz="24" w:space="0" w:color="E32D91" w:themeColor="accent1"/>
+        <w:left w:val="single" w:sz="24" w:space="0" w:color="E32D91" w:themeColor="accent1"/>
+        <w:bottom w:val="single" w:sz="24" w:space="0" w:color="E32D91" w:themeColor="accent1"/>
+        <w:right w:val="single" w:sz="24" w:space="0" w:color="E32D91" w:themeColor="accent1"/>
       </w:pBdr>
-      <w:shd w:val="clear" w:color="auto" w:fill="A5B592" w:themeFill="accent1"/>
+      <w:shd w:val="clear" w:color="auto" w:fill="E32D91" w:themeFill="accent1"/>
       <w:spacing w:after="0"/>
       <w:outlineLvl w:val="0"/>
     </w:pPr>
@@ -1287,12 +1346,12 @@
     <w:rsid w:val="003543ED"/>
     <w:pPr>
       <w:pBdr>
-        <w:top w:val="single" w:sz="24" w:space="0" w:color="ECF0E9" w:themeColor="accent1" w:themeTint="33"/>
-        <w:left w:val="single" w:sz="24" w:space="0" w:color="ECF0E9" w:themeColor="accent1" w:themeTint="33"/>
-        <w:bottom w:val="single" w:sz="24" w:space="0" w:color="ECF0E9" w:themeColor="accent1" w:themeTint="33"/>
-        <w:right w:val="single" w:sz="24" w:space="0" w:color="ECF0E9" w:themeColor="accent1" w:themeTint="33"/>
+        <w:top w:val="single" w:sz="24" w:space="0" w:color="F9D4E8" w:themeColor="accent1" w:themeTint="33"/>
+        <w:left w:val="single" w:sz="24" w:space="0" w:color="F9D4E8" w:themeColor="accent1" w:themeTint="33"/>
+        <w:bottom w:val="single" w:sz="24" w:space="0" w:color="F9D4E8" w:themeColor="accent1" w:themeTint="33"/>
+        <w:right w:val="single" w:sz="24" w:space="0" w:color="F9D4E8" w:themeColor="accent1" w:themeTint="33"/>
       </w:pBdr>
-      <w:shd w:val="clear" w:color="auto" w:fill="ECF0E9" w:themeFill="accent1" w:themeFillTint="33"/>
+      <w:shd w:val="clear" w:color="auto" w:fill="F9D4E8" w:themeFill="accent1" w:themeFillTint="33"/>
       <w:spacing w:after="0"/>
       <w:outlineLvl w:val="1"/>
     </w:pPr>
@@ -1312,14 +1371,14 @@
     <w:rsid w:val="003543ED"/>
     <w:pPr>
       <w:pBdr>
-        <w:top w:val="single" w:sz="6" w:space="2" w:color="A5B592" w:themeColor="accent1"/>
+        <w:top w:val="single" w:sz="6" w:space="2" w:color="E32D91" w:themeColor="accent1"/>
       </w:pBdr>
       <w:spacing w:before="300" w:after="0"/>
       <w:outlineLvl w:val="2"/>
     </w:pPr>
     <w:rPr>
       <w:caps/>
-      <w:color w:val="526041" w:themeColor="accent1" w:themeShade="7F"/>
+      <w:color w:val="771048" w:themeColor="accent1" w:themeShade="7F"/>
       <w:spacing w:val="15"/>
     </w:rPr>
   </w:style>
@@ -1334,14 +1393,14 @@
     <w:rsid w:val="003543ED"/>
     <w:pPr>
       <w:pBdr>
-        <w:top w:val="dotted" w:sz="6" w:space="2" w:color="A5B592" w:themeColor="accent1"/>
+        <w:top w:val="dotted" w:sz="6" w:space="2" w:color="E32D91" w:themeColor="accent1"/>
       </w:pBdr>
       <w:spacing w:before="200" w:after="0"/>
       <w:outlineLvl w:val="3"/>
     </w:pPr>
     <w:rPr>
       <w:caps/>
-      <w:color w:val="7C9163" w:themeColor="accent1" w:themeShade="BF"/>
+      <w:color w:val="B3186D" w:themeColor="accent1" w:themeShade="BF"/>
       <w:spacing w:val="10"/>
     </w:rPr>
   </w:style>
@@ -1356,14 +1415,14 @@
     <w:rsid w:val="003543ED"/>
     <w:pPr>
       <w:pBdr>
-        <w:bottom w:val="single" w:sz="6" w:space="1" w:color="A5B592" w:themeColor="accent1"/>
+        <w:bottom w:val="single" w:sz="6" w:space="1" w:color="E32D91" w:themeColor="accent1"/>
       </w:pBdr>
       <w:spacing w:before="200" w:after="0"/>
       <w:outlineLvl w:val="4"/>
     </w:pPr>
     <w:rPr>
       <w:caps/>
-      <w:color w:val="7C9163" w:themeColor="accent1" w:themeShade="BF"/>
+      <w:color w:val="B3186D" w:themeColor="accent1" w:themeShade="BF"/>
       <w:spacing w:val="10"/>
     </w:rPr>
   </w:style>
@@ -1378,14 +1437,14 @@
     <w:rsid w:val="003543ED"/>
     <w:pPr>
       <w:pBdr>
-        <w:bottom w:val="dotted" w:sz="6" w:space="1" w:color="A5B592" w:themeColor="accent1"/>
+        <w:bottom w:val="dotted" w:sz="6" w:space="1" w:color="E32D91" w:themeColor="accent1"/>
       </w:pBdr>
       <w:spacing w:before="200" w:after="0"/>
       <w:outlineLvl w:val="5"/>
     </w:pPr>
     <w:rPr>
       <w:caps/>
-      <w:color w:val="7C9163" w:themeColor="accent1" w:themeShade="BF"/>
+      <w:color w:val="B3186D" w:themeColor="accent1" w:themeShade="BF"/>
       <w:spacing w:val="10"/>
     </w:rPr>
   </w:style>
@@ -1404,7 +1463,7 @@
     </w:pPr>
     <w:rPr>
       <w:caps/>
-      <w:color w:val="7C9163" w:themeColor="accent1" w:themeShade="BF"/>
+      <w:color w:val="B3186D" w:themeColor="accent1" w:themeShade="BF"/>
       <w:spacing w:val="10"/>
     </w:rPr>
   </w:style>
@@ -1481,8 +1540,9 @@
     <w:name w:val="Body Text"/>
     <w:basedOn w:val="Normal"/>
     <w:link w:val="BodyTextChar"/>
-    <w:pPr>
-      <w:spacing w:before="180" w:after="180"/>
+    <w:rsid w:val="00966575"/>
+    <w:pPr>
+      <w:spacing w:before="180" w:after="180" w:line="240" w:lineRule="auto"/>
     </w:pPr>
   </w:style>
   <w:style w:type="paragraph" w:customStyle="1" w:styleId="FirstParagraph">
@@ -1511,7 +1571,7 @@
     <w:rPr>
       <w:rFonts w:asciiTheme="majorHAnsi" w:eastAsiaTheme="majorEastAsia" w:hAnsiTheme="majorHAnsi" w:cstheme="majorBidi"/>
       <w:caps/>
-      <w:color w:val="A5B592" w:themeColor="accent1"/>
+      <w:color w:val="E32D91" w:themeColor="accent1"/>
       <w:spacing w:val="10"/>
       <w:sz w:val="52"/>
       <w:szCs w:val="52"/>
@@ -1632,7 +1692,7 @@
     <w:rPr>
       <w:b/>
       <w:bCs/>
-      <w:color w:val="7C9163" w:themeColor="accent1" w:themeShade="BF"/>
+      <w:color w:val="B3186D" w:themeColor="accent1" w:themeShade="BF"/>
       <w:sz w:val="16"/>
       <w:szCs w:val="16"/>
     </w:rPr>
@@ -1647,6 +1707,10 @@
   <w:style w:type="paragraph" w:customStyle="1" w:styleId="ImageCaption">
     <w:name w:val="Image Caption"/>
     <w:basedOn w:val="Caption"/>
+    <w:rsid w:val="0026050C"/>
+    <w:pPr>
+      <w:spacing w:line="240" w:lineRule="auto"/>
+    </w:pPr>
   </w:style>
   <w:style w:type="paragraph" w:customStyle="1" w:styleId="Figure">
     <w:name w:val="Figure"/>
@@ -1667,7 +1731,7 @@
     <w:rPr>
       <w:b/>
       <w:bCs/>
-      <w:color w:val="7C9163" w:themeColor="accent1" w:themeShade="BF"/>
+      <w:color w:val="B3186D" w:themeColor="accent1" w:themeShade="BF"/>
       <w:sz w:val="16"/>
       <w:szCs w:val="16"/>
     </w:rPr>
@@ -1680,7 +1744,7 @@
       <w:rFonts w:ascii="Consolas" w:hAnsi="Consolas"/>
       <w:b/>
       <w:bCs/>
-      <w:color w:val="7C9163" w:themeColor="accent1" w:themeShade="BF"/>
+      <w:color w:val="B3186D" w:themeColor="accent1" w:themeShade="BF"/>
       <w:sz w:val="22"/>
       <w:szCs w:val="16"/>
     </w:rPr>
@@ -1692,7 +1756,7 @@
     <w:rPr>
       <w:b/>
       <w:bCs/>
-      <w:color w:val="7C9163" w:themeColor="accent1" w:themeShade="BF"/>
+      <w:color w:val="B3186D" w:themeColor="accent1" w:themeShade="BF"/>
       <w:sz w:val="20"/>
       <w:szCs w:val="16"/>
       <w:vertAlign w:val="superscript"/>
@@ -1704,7 +1768,7 @@
     <w:rPr>
       <w:b/>
       <w:bCs/>
-      <w:color w:val="A5B592" w:themeColor="accent1"/>
+      <w:color w:val="E32D91" w:themeColor="accent1"/>
       <w:sz w:val="16"/>
       <w:szCs w:val="16"/>
     </w:rPr>
@@ -1880,7 +1944,7 @@
       <w:rFonts w:ascii="Consolas" w:hAnsi="Consolas"/>
       <w:b/>
       <w:bCs/>
-      <w:color w:val="7C9163" w:themeColor="accent1" w:themeShade="BF"/>
+      <w:color w:val="B3186D" w:themeColor="accent1" w:themeShade="BF"/>
       <w:sz w:val="22"/>
       <w:szCs w:val="16"/>
       <w:shd w:val="clear" w:color="auto" w:fill="F8F8F8"/>
@@ -2014,7 +2078,7 @@
       <w:rFonts w:ascii="Consolas" w:hAnsi="Consolas"/>
       <w:b/>
       <w:bCs/>
-      <w:color w:val="7C9163" w:themeColor="accent1" w:themeShade="BF"/>
+      <w:color w:val="B3186D" w:themeColor="accent1" w:themeShade="BF"/>
       <w:sz w:val="22"/>
       <w:szCs w:val="16"/>
       <w:shd w:val="clear" w:color="auto" w:fill="F8F8F8"/>
@@ -2027,7 +2091,7 @@
       <w:rFonts w:ascii="Consolas" w:hAnsi="Consolas"/>
       <w:b/>
       <w:bCs/>
-      <w:color w:val="7C9163" w:themeColor="accent1" w:themeShade="BF"/>
+      <w:color w:val="B3186D" w:themeColor="accent1" w:themeShade="BF"/>
       <w:sz w:val="22"/>
       <w:szCs w:val="16"/>
       <w:shd w:val="clear" w:color="auto" w:fill="F8F8F8"/>
@@ -2067,7 +2131,7 @@
       <w:rFonts w:ascii="Consolas" w:hAnsi="Consolas"/>
       <w:b/>
       <w:bCs/>
-      <w:color w:val="7C9163" w:themeColor="accent1" w:themeShade="BF"/>
+      <w:color w:val="B3186D" w:themeColor="accent1" w:themeShade="BF"/>
       <w:sz w:val="22"/>
       <w:szCs w:val="16"/>
       <w:shd w:val="clear" w:color="auto" w:fill="F8F8F8"/>
@@ -2134,7 +2198,7 @@
       <w:rFonts w:ascii="Consolas" w:hAnsi="Consolas"/>
       <w:b/>
       <w:bCs/>
-      <w:color w:val="7C9163" w:themeColor="accent1" w:themeShade="BF"/>
+      <w:color w:val="B3186D" w:themeColor="accent1" w:themeShade="BF"/>
       <w:sz w:val="22"/>
       <w:szCs w:val="16"/>
       <w:shd w:val="clear" w:color="auto" w:fill="F8F8F8"/>
@@ -2196,7 +2260,7 @@
       <w:spacing w:val="15"/>
       <w:sz w:val="22"/>
       <w:szCs w:val="22"/>
-      <w:shd w:val="clear" w:color="auto" w:fill="A5B592" w:themeFill="accent1"/>
+      <w:shd w:val="clear" w:color="auto" w:fill="E32D91" w:themeFill="accent1"/>
     </w:rPr>
   </w:style>
   <w:style w:type="character" w:customStyle="1" w:styleId="Heading2Char">
@@ -2208,7 +2272,7 @@
     <w:rPr>
       <w:caps/>
       <w:spacing w:val="15"/>
-      <w:shd w:val="clear" w:color="auto" w:fill="ECF0E9" w:themeFill="accent1" w:themeFillTint="33"/>
+      <w:shd w:val="clear" w:color="auto" w:fill="F9D4E8" w:themeFill="accent1" w:themeFillTint="33"/>
     </w:rPr>
   </w:style>
   <w:style w:type="character" w:customStyle="1" w:styleId="Heading3Char">
@@ -2219,7 +2283,7 @@
     <w:rsid w:val="003543ED"/>
     <w:rPr>
       <w:caps/>
-      <w:color w:val="526041" w:themeColor="accent1" w:themeShade="7F"/>
+      <w:color w:val="771048" w:themeColor="accent1" w:themeShade="7F"/>
       <w:spacing w:val="15"/>
     </w:rPr>
   </w:style>
@@ -2231,7 +2295,7 @@
     <w:rsid w:val="003543ED"/>
     <w:rPr>
       <w:caps/>
-      <w:color w:val="7C9163" w:themeColor="accent1" w:themeShade="BF"/>
+      <w:color w:val="B3186D" w:themeColor="accent1" w:themeShade="BF"/>
       <w:spacing w:val="10"/>
     </w:rPr>
   </w:style>
@@ -2243,7 +2307,7 @@
     <w:rsid w:val="003543ED"/>
     <w:rPr>
       <w:caps/>
-      <w:color w:val="7C9163" w:themeColor="accent1" w:themeShade="BF"/>
+      <w:color w:val="B3186D" w:themeColor="accent1" w:themeShade="BF"/>
       <w:spacing w:val="10"/>
     </w:rPr>
   </w:style>
@@ -2255,7 +2319,7 @@
     <w:rsid w:val="003543ED"/>
     <w:rPr>
       <w:caps/>
-      <w:color w:val="7C9163" w:themeColor="accent1" w:themeShade="BF"/>
+      <w:color w:val="B3186D" w:themeColor="accent1" w:themeShade="BF"/>
       <w:spacing w:val="10"/>
     </w:rPr>
   </w:style>
@@ -2267,7 +2331,7 @@
     <w:rsid w:val="003543ED"/>
     <w:rPr>
       <w:caps/>
-      <w:color w:val="7C9163" w:themeColor="accent1" w:themeShade="BF"/>
+      <w:color w:val="B3186D" w:themeColor="accent1" w:themeShade="BF"/>
       <w:spacing w:val="10"/>
     </w:rPr>
   </w:style>
@@ -2308,7 +2372,7 @@
     <w:rPr>
       <w:rFonts w:asciiTheme="majorHAnsi" w:eastAsiaTheme="majorEastAsia" w:hAnsiTheme="majorHAnsi" w:cstheme="majorBidi"/>
       <w:caps/>
-      <w:color w:val="A5B592" w:themeColor="accent1"/>
+      <w:color w:val="E32D91" w:themeColor="accent1"/>
       <w:spacing w:val="10"/>
       <w:sz w:val="52"/>
       <w:szCs w:val="52"/>
@@ -2345,7 +2409,7 @@
     <w:rsid w:val="003543ED"/>
     <w:rPr>
       <w:caps/>
-      <w:color w:val="526041" w:themeColor="accent1" w:themeShade="7F"/>
+      <w:color w:val="771048" w:themeColor="accent1" w:themeShade="7F"/>
       <w:spacing w:val="5"/>
     </w:rPr>
   </w:style>
@@ -2400,7 +2464,7 @@
       <w:jc w:val="center"/>
     </w:pPr>
     <w:rPr>
-      <w:color w:val="A5B592" w:themeColor="accent1"/>
+      <w:color w:val="E32D91" w:themeColor="accent1"/>
       <w:sz w:val="24"/>
       <w:szCs w:val="24"/>
     </w:rPr>
@@ -2412,7 +2476,7 @@
     <w:uiPriority w:val="30"/>
     <w:rsid w:val="003543ED"/>
     <w:rPr>
-      <w:color w:val="A5B592" w:themeColor="accent1"/>
+      <w:color w:val="E32D91" w:themeColor="accent1"/>
       <w:sz w:val="24"/>
       <w:szCs w:val="24"/>
     </w:rPr>
@@ -2425,7 +2489,7 @@
     <w:rPr>
       <w:i/>
       <w:iCs/>
-      <w:color w:val="526041" w:themeColor="accent1" w:themeShade="7F"/>
+      <w:color w:val="771048" w:themeColor="accent1" w:themeShade="7F"/>
     </w:rPr>
   </w:style>
   <w:style w:type="character" w:styleId="IntenseEmphasis">
@@ -2437,7 +2501,7 @@
       <w:b/>
       <w:bCs/>
       <w:caps/>
-      <w:color w:val="526041" w:themeColor="accent1" w:themeShade="7F"/>
+      <w:color w:val="771048" w:themeColor="accent1" w:themeShade="7F"/>
       <w:spacing w:val="10"/>
     </w:rPr>
   </w:style>
@@ -2449,7 +2513,7 @@
     <w:rPr>
       <w:b/>
       <w:bCs/>
-      <w:color w:val="A5B592" w:themeColor="accent1"/>
+      <w:color w:val="E32D91" w:themeColor="accent1"/>
     </w:rPr>
   </w:style>
   <w:style w:type="character" w:styleId="IntenseReference">
@@ -2463,7 +2527,7 @@
       <w:i/>
       <w:iCs/>
       <w:caps/>
-      <w:color w:val="A5B592" w:themeColor="accent1"/>
+      <w:color w:val="E32D91" w:themeColor="accent1"/>
     </w:rPr>
   </w:style>
   <w:style w:type="character" w:styleId="BookTitle">
@@ -2505,7 +2569,7 @@
     <w:name w:val="Body Text Char"/>
     <w:basedOn w:val="DefaultParagraphFont"/>
     <w:link w:val="BodyText"/>
-    <w:rsid w:val="009307FC"/>
+    <w:rsid w:val="00966575"/>
   </w:style>
 </w:styles>
 </file>
@@ -2513,7 +2577,7 @@
 <file path=word/theme/theme1.xml><?xml version="1.0" encoding="utf-8"?>
 <a:theme xmlns:a="http://schemas.openxmlformats.org/drawingml/2006/main" name="Office Theme">
   <a:themeElements>
-    <a:clrScheme name="Paper">
+    <a:clrScheme name="Red Violet">
       <a:dk1>
         <a:sysClr val="windowText" lastClr="000000"/>
       </a:dk1>
@@ -2521,34 +2585,34 @@
         <a:sysClr val="window" lastClr="FFFFFF"/>
       </a:lt1>
       <a:dk2>
-        <a:srgbClr val="444D26"/>
+        <a:srgbClr val="454551"/>
       </a:dk2>
       <a:lt2>
-        <a:srgbClr val="FEFAC9"/>
+        <a:srgbClr val="D8D9DC"/>
       </a:lt2>
       <a:accent1>
-        <a:srgbClr val="A5B592"/>
+        <a:srgbClr val="E32D91"/>
       </a:accent1>
       <a:accent2>
-        <a:srgbClr val="F3A447"/>
+        <a:srgbClr val="C830CC"/>
       </a:accent2>
       <a:accent3>
-        <a:srgbClr val="E7BC29"/>
+        <a:srgbClr val="4EA6DC"/>
       </a:accent3>
       <a:accent4>
-        <a:srgbClr val="D092A7"/>
+        <a:srgbClr val="4775E7"/>
       </a:accent4>
       <a:accent5>
-        <a:srgbClr val="9C85C0"/>
+        <a:srgbClr val="8971E1"/>
       </a:accent5>
       <a:accent6>
-        <a:srgbClr val="809EC2"/>
+        <a:srgbClr val="D54773"/>
       </a:accent6>
       <a:hlink>
-        <a:srgbClr val="8E58B6"/>
+        <a:srgbClr val="6B9F25"/>
       </a:hlink>
       <a:folHlink>
-        <a:srgbClr val="7F6F6F"/>
+        <a:srgbClr val="8C8C8C"/>
       </a:folHlink>
     </a:clrScheme>
     <a:fontScheme name="Franklin Gothic">

--- a/asp2_style_reference.docx
+++ b/asp2_style_reference.docx
@@ -4,7 +4,7 @@
   <w:body>
     <w:p>
       <w:pPr>
-        <w:pStyle w:val="BodyText"/>
+        <w:pStyle w:val="ImageCaption"/>
       </w:pPr>
       <w:bookmarkStart w:id="0" w:name="_GoBack"/>
       <w:bookmarkEnd w:id="0"/>
@@ -62,14 +62,7 @@
         <w:caps/>
         <w:color w:val="454551" w:themeColor="text2"/>
       </w:rPr>
-      <w:t>ANLT 500 – ASP</w:t>
-    </w:r>
-    <w:r>
-      <w:rPr>
-        <w:caps/>
-        <w:color w:val="454551" w:themeColor="text2"/>
-      </w:rPr>
-      <w:t>2</w:t>
+      <w:t>ANLT 500 – ASP2</w:t>
     </w:r>
   </w:p>
   <w:p>
@@ -104,13 +97,6 @@
         <w:sz w:val="20"/>
         <w:szCs w:val="20"/>
       </w:rPr>
-    </w:r>
-    <w:r>
-      <w:rPr>
-        <w:rStyle w:val="Hyperlink"/>
-        <w:sz w:val="20"/>
-        <w:szCs w:val="20"/>
-      </w:rPr>
       <w:fldChar w:fldCharType="separate"/>
     </w:r>
     <w:r>
@@ -119,23 +105,7 @@
         <w:sz w:val="20"/>
         <w:szCs w:val="20"/>
       </w:rPr>
-      <w:t>https://github.com/geoffrey-a-reed/asp</w:t>
-    </w:r>
-    <w:r>
-      <w:rPr>
-        <w:rStyle w:val="Hyperlink"/>
-        <w:sz w:val="20"/>
-        <w:szCs w:val="20"/>
-      </w:rPr>
-      <w:t>2</w:t>
-    </w:r>
-    <w:r>
-      <w:rPr>
-        <w:rStyle w:val="Hyperlink"/>
-        <w:sz w:val="20"/>
-        <w:szCs w:val="20"/>
-      </w:rPr>
-      <w:t xml:space="preserve"> </w:t>
+      <w:t xml:space="preserve">https://github.com/geoffrey-a-reed/asp2 </w:t>
     </w:r>
   </w:p>
   <w:p>
@@ -206,7 +176,14 @@
         <w:caps/>
         <w:color w:val="454551" w:themeColor="text2"/>
       </w:rPr>
-      <w:t>2018-10-05</w:t>
+      <w:t>2018-10-</w:t>
+    </w:r>
+    <w:r>
+      <w:rPr>
+        <w:caps/>
+        <w:color w:val="454551" w:themeColor="text2"/>
+      </w:rPr>
+      <w:t>19</w:t>
     </w:r>
   </w:p>
   <w:p>
@@ -346,7 +323,7 @@
   <w:abstractNum w:abstractNumId="1" w15:restartNumberingAfterBreak="0">
     <w:nsid w:val="FFFFFF7C"/>
     <w:multiLevelType w:val="singleLevel"/>
-    <w:tmpl w:val="0FD262BA"/>
+    <w:tmpl w:val="0A886772"/>
     <w:lvl w:ilvl="0">
       <w:start w:val="1"/>
       <w:numFmt w:val="decimal"/>
@@ -363,7 +340,7 @@
   <w:abstractNum w:abstractNumId="2" w15:restartNumberingAfterBreak="0">
     <w:nsid w:val="FFFFFF7D"/>
     <w:multiLevelType w:val="singleLevel"/>
-    <w:tmpl w:val="E95036B4"/>
+    <w:tmpl w:val="CD1C3072"/>
     <w:lvl w:ilvl="0">
       <w:start w:val="1"/>
       <w:numFmt w:val="decimal"/>
@@ -380,7 +357,7 @@
   <w:abstractNum w:abstractNumId="3" w15:restartNumberingAfterBreak="0">
     <w:nsid w:val="FFFFFF7E"/>
     <w:multiLevelType w:val="singleLevel"/>
-    <w:tmpl w:val="683077BC"/>
+    <w:tmpl w:val="6BFC247A"/>
     <w:lvl w:ilvl="0">
       <w:start w:val="1"/>
       <w:numFmt w:val="decimal"/>
@@ -397,7 +374,7 @@
   <w:abstractNum w:abstractNumId="4" w15:restartNumberingAfterBreak="0">
     <w:nsid w:val="FFFFFF7F"/>
     <w:multiLevelType w:val="singleLevel"/>
-    <w:tmpl w:val="893C66FC"/>
+    <w:tmpl w:val="90D0FB82"/>
     <w:lvl w:ilvl="0">
       <w:start w:val="1"/>
       <w:numFmt w:val="decimal"/>
@@ -414,7 +391,7 @@
   <w:abstractNum w:abstractNumId="5" w15:restartNumberingAfterBreak="0">
     <w:nsid w:val="FFFFFF80"/>
     <w:multiLevelType w:val="singleLevel"/>
-    <w:tmpl w:val="B0985434"/>
+    <w:tmpl w:val="3CC01AE0"/>
     <w:lvl w:ilvl="0">
       <w:start w:val="1"/>
       <w:numFmt w:val="bullet"/>
@@ -434,7 +411,7 @@
   <w:abstractNum w:abstractNumId="6" w15:restartNumberingAfterBreak="0">
     <w:nsid w:val="FFFFFF81"/>
     <w:multiLevelType w:val="singleLevel"/>
-    <w:tmpl w:val="88301DAC"/>
+    <w:tmpl w:val="86E0BD2E"/>
     <w:lvl w:ilvl="0">
       <w:start w:val="1"/>
       <w:numFmt w:val="bullet"/>
@@ -454,7 +431,7 @@
   <w:abstractNum w:abstractNumId="7" w15:restartNumberingAfterBreak="0">
     <w:nsid w:val="FFFFFF82"/>
     <w:multiLevelType w:val="singleLevel"/>
-    <w:tmpl w:val="CFCC45AE"/>
+    <w:tmpl w:val="C142AFC4"/>
     <w:lvl w:ilvl="0">
       <w:start w:val="1"/>
       <w:numFmt w:val="bullet"/>
@@ -474,7 +451,7 @@
   <w:abstractNum w:abstractNumId="8" w15:restartNumberingAfterBreak="0">
     <w:nsid w:val="FFFFFF83"/>
     <w:multiLevelType w:val="singleLevel"/>
-    <w:tmpl w:val="FEB641C6"/>
+    <w:tmpl w:val="FDF8C478"/>
     <w:lvl w:ilvl="0">
       <w:start w:val="1"/>
       <w:numFmt w:val="bullet"/>
@@ -494,7 +471,7 @@
   <w:abstractNum w:abstractNumId="9" w15:restartNumberingAfterBreak="0">
     <w:nsid w:val="FFFFFF88"/>
     <w:multiLevelType w:val="singleLevel"/>
-    <w:tmpl w:val="E09AFA30"/>
+    <w:tmpl w:val="79BCAEDA"/>
     <w:lvl w:ilvl="0">
       <w:start w:val="1"/>
       <w:numFmt w:val="decimal"/>
@@ -511,7 +488,7 @@
   <w:abstractNum w:abstractNumId="10" w15:restartNumberingAfterBreak="0">
     <w:nsid w:val="FFFFFF89"/>
     <w:multiLevelType w:val="singleLevel"/>
-    <w:tmpl w:val="9420FE80"/>
+    <w:tmpl w:val="CCDCC1B0"/>
     <w:lvl w:ilvl="0">
       <w:start w:val="1"/>
       <w:numFmt w:val="bullet"/>
@@ -922,6 +899,12 @@
     <w:abstractNumId w:val="12"/>
   </w:num>
   <w:num w:numId="16">
+    <w:abstractNumId w:val="12"/>
+  </w:num>
+  <w:num w:numId="17">
+    <w:abstractNumId w:val="12"/>
+  </w:num>
+  <w:num w:numId="18">
     <w:abstractNumId w:val="12"/>
   </w:num>
 </w:numbering>
@@ -1647,6 +1630,10 @@
     <w:basedOn w:val="Normal"/>
     <w:uiPriority w:val="9"/>
     <w:unhideWhenUsed/>
+    <w:rsid w:val="00EE592C"/>
+    <w:pPr>
+      <w:spacing w:before="0" w:after="80" w:line="240" w:lineRule="auto"/>
+    </w:pPr>
   </w:style>
   <w:style w:type="table" w:customStyle="1" w:styleId="Table">
     <w:name w:val="Table"/>
